--- a/Reverse_Engineering.docx
+++ b/Reverse_Engineering.docx
@@ -579,9 +579,9 @@
         <w:suppressLineNumbers w:val="0"/>
         <w:bidi w:val="0"/>
         <w:spacing w:before="0" w:beforeAutospacing="0" w:after="0" w:afterAutospacing="0" w:line="360" w:lineRule="auto"/>
-        <w:jc w:val="both"/>
-        <w:rPr>
-          <w:rFonts w:hint="default" w:ascii="Times New Roman" w:hAnsi="Times New Roman" w:cs="Times New Roman"/>
+        <w:jc w:val="center"/>
+        <w:rPr>
+          <w:rFonts w:hint="default" w:cs="Times New Roman"/>
           <w:b/>
           <w:bCs/>
           <w:i w:val="0"/>
@@ -610,6 +610,31 @@
         </w:rPr>
         <w:t>Оглавление</w:t>
       </w:r>
+    </w:p>
+    <w:p>
+      <w:pPr>
+        <w:pStyle w:val="11"/>
+        <w:keepNext w:val="0"/>
+        <w:keepLines w:val="0"/>
+        <w:widowControl/>
+        <w:suppressLineNumbers w:val="0"/>
+        <w:bidi w:val="0"/>
+        <w:spacing w:before="0" w:beforeAutospacing="0" w:after="0" w:afterAutospacing="0" w:line="360" w:lineRule="auto"/>
+        <w:jc w:val="center"/>
+        <w:rPr>
+          <w:rFonts w:hint="default" w:cs="Times New Roman"/>
+          <w:b/>
+          <w:bCs/>
+          <w:i w:val="0"/>
+          <w:iCs w:val="0"/>
+          <w:color w:val="000000"/>
+          <w:sz w:val="28"/>
+          <w:szCs w:val="28"/>
+          <w:u w:val="none"/>
+          <w:vertAlign w:val="baseline"/>
+          <w:lang w:val="ru-RU"/>
+        </w:rPr>
+      </w:pPr>
     </w:p>
     <w:p>
       <w:pPr>
@@ -617,7 +642,7 @@
         <w:tabs>
           <w:tab w:val="right" w:leader="dot" w:pos="9355"/>
         </w:tabs>
-        <w:spacing w:line="240" w:lineRule="auto"/>
+        <w:spacing w:line="360" w:lineRule="auto"/>
         <w:ind w:left="0" w:leftChars="0" w:firstLine="0" w:firstLineChars="0"/>
         <w:rPr>
           <w:rFonts w:hint="default" w:ascii="Times New Roman" w:hAnsi="Times New Roman" w:cs="Times New Roman"/>
@@ -626,12 +651,27 @@
         </w:rPr>
       </w:pPr>
       <w:r>
+        <w:rPr>
+          <w:rFonts w:hint="default" w:ascii="Times New Roman" w:hAnsi="Times New Roman" w:cs="Times New Roman"/>
+          <w:sz w:val="28"/>
+          <w:szCs w:val="28"/>
+        </w:rPr>
         <w:fldChar w:fldCharType="begin"/>
       </w:r>
       <w:r>
+        <w:rPr>
+          <w:rFonts w:hint="default" w:ascii="Times New Roman" w:hAnsi="Times New Roman" w:cs="Times New Roman"/>
+          <w:sz w:val="28"/>
+          <w:szCs w:val="28"/>
+        </w:rPr>
         <w:instrText xml:space="preserve">TOC \o "1-3" \h \u </w:instrText>
       </w:r>
       <w:r>
+        <w:rPr>
+          <w:rFonts w:hint="default" w:ascii="Times New Roman" w:hAnsi="Times New Roman" w:cs="Times New Roman"/>
+          <w:sz w:val="28"/>
+          <w:szCs w:val="28"/>
+        </w:rPr>
         <w:fldChar w:fldCharType="separate"/>
       </w:r>
       <w:r>
@@ -648,7 +688,7 @@
           <w:sz w:val="28"/>
           <w:szCs w:val="28"/>
         </w:rPr>
-        <w:instrText xml:space="preserve"> HYPERLINK \l _Toc976155551 </w:instrText>
+        <w:instrText xml:space="preserve"> HYPERLINK \l _Toc31062471 </w:instrText>
       </w:r>
       <w:r>
         <w:rPr>
@@ -663,7 +703,7 @@
           <w:rFonts w:hint="default" w:ascii="Times New Roman" w:hAnsi="Times New Roman" w:cs="Times New Roman"/>
           <w:bCs/>
           <w:sz w:val="28"/>
-          <w:szCs w:val="44"/>
+          <w:szCs w:val="28"/>
         </w:rPr>
         <w:t>Введение</w:t>
       </w:r>
@@ -689,7 +729,7 @@
           <w:sz w:val="28"/>
           <w:szCs w:val="28"/>
         </w:rPr>
-        <w:instrText xml:space="preserve"> PAGEREF _Toc976155551 \h </w:instrText>
+        <w:instrText xml:space="preserve"> PAGEREF _Toc31062471 \h </w:instrText>
       </w:r>
       <w:r>
         <w:rPr>
@@ -730,7 +770,7 @@
         <w:tabs>
           <w:tab w:val="right" w:leader="dot" w:pos="9355"/>
         </w:tabs>
-        <w:spacing w:line="240" w:lineRule="auto"/>
+        <w:spacing w:line="360" w:lineRule="auto"/>
         <w:ind w:left="0" w:leftChars="0" w:firstLine="0" w:firstLineChars="0"/>
         <w:rPr>
           <w:rFonts w:hint="default" w:ascii="Times New Roman" w:hAnsi="Times New Roman" w:cs="Times New Roman"/>
@@ -752,7 +792,7 @@
           <w:sz w:val="28"/>
           <w:szCs w:val="28"/>
         </w:rPr>
-        <w:instrText xml:space="preserve"> HYPERLINK \l _Toc1734035507 </w:instrText>
+        <w:instrText xml:space="preserve"> HYPERLINK \l _Toc1585597326 </w:instrText>
       </w:r>
       <w:r>
         <w:rPr>
@@ -767,9 +807,19 @@
           <w:rFonts w:hint="default" w:ascii="Times New Roman" w:hAnsi="Times New Roman" w:cs="Times New Roman"/>
           <w:bCs/>
           <w:sz w:val="28"/>
-          <w:szCs w:val="44"/>
-        </w:rPr>
-        <w:t>1. Определение и ключевые понятия</w:t>
+          <w:szCs w:val="28"/>
+        </w:rPr>
+        <w:t xml:space="preserve">1 </w:t>
+      </w:r>
+      <w:r>
+        <w:rPr>
+          <w:rFonts w:hint="default" w:ascii="Times New Roman" w:hAnsi="Times New Roman" w:cs="Times New Roman"/>
+          <w:bCs/>
+          <w:sz w:val="28"/>
+          <w:szCs w:val="28"/>
+          <w:lang w:val="ru-RU"/>
+        </w:rPr>
+        <w:t>ОПРЕДЕЛЕНИЯ И КЛЮЧЕВЫЕ ПОНЯТИЯ</w:t>
       </w:r>
       <w:r>
         <w:rPr>
@@ -793,7 +843,7 @@
           <w:sz w:val="28"/>
           <w:szCs w:val="28"/>
         </w:rPr>
-        <w:instrText xml:space="preserve"> PAGEREF _Toc1734035507 \h </w:instrText>
+        <w:instrText xml:space="preserve"> PAGEREF _Toc1585597326 \h </w:instrText>
       </w:r>
       <w:r>
         <w:rPr>
@@ -834,7 +884,7 @@
         <w:tabs>
           <w:tab w:val="right" w:leader="dot" w:pos="9355"/>
         </w:tabs>
-        <w:spacing w:line="240" w:lineRule="auto"/>
+        <w:spacing w:line="360" w:lineRule="auto"/>
         <w:ind w:left="0" w:leftChars="0" w:firstLine="0" w:firstLineChars="0"/>
         <w:rPr>
           <w:rFonts w:hint="default" w:ascii="Times New Roman" w:hAnsi="Times New Roman" w:cs="Times New Roman"/>
@@ -856,7 +906,7 @@
           <w:sz w:val="28"/>
           <w:szCs w:val="28"/>
         </w:rPr>
-        <w:instrText xml:space="preserve"> HYPERLINK \l _Toc760256765 </w:instrText>
+        <w:instrText xml:space="preserve"> HYPERLINK \l _Toc193655216 </w:instrText>
       </w:r>
       <w:r>
         <w:rPr>
@@ -871,9 +921,19 @@
           <w:rFonts w:hint="default" w:ascii="Times New Roman" w:hAnsi="Times New Roman" w:cs="Times New Roman"/>
           <w:bCs/>
           <w:sz w:val="28"/>
-          <w:szCs w:val="44"/>
-        </w:rPr>
-        <w:t>2. Историческая перспектива и эволюция методов</w:t>
+          <w:szCs w:val="28"/>
+        </w:rPr>
+        <w:t xml:space="preserve">2 </w:t>
+      </w:r>
+      <w:r>
+        <w:rPr>
+          <w:rFonts w:hint="default" w:ascii="Times New Roman" w:hAnsi="Times New Roman" w:cs="Times New Roman"/>
+          <w:bCs/>
+          <w:sz w:val="28"/>
+          <w:szCs w:val="28"/>
+          <w:lang w:val="ru-RU"/>
+        </w:rPr>
+        <w:t>ИСТОРИЧЕСКАЯ ПЕРСПЕКТИВА И ЭВОЛЮЦИЯ МЕТОДОВ</w:t>
       </w:r>
       <w:r>
         <w:rPr>
@@ -897,7 +957,7 @@
           <w:sz w:val="28"/>
           <w:szCs w:val="28"/>
         </w:rPr>
-        <w:instrText xml:space="preserve"> PAGEREF _Toc760256765 \h </w:instrText>
+        <w:instrText xml:space="preserve"> PAGEREF _Toc193655216 \h </w:instrText>
       </w:r>
       <w:r>
         <w:rPr>
@@ -913,7 +973,7 @@
           <w:sz w:val="28"/>
           <w:szCs w:val="28"/>
         </w:rPr>
-        <w:t>4</w:t>
+        <w:t>5</w:t>
       </w:r>
       <w:r>
         <w:rPr>
@@ -938,7 +998,7 @@
         <w:tabs>
           <w:tab w:val="right" w:leader="dot" w:pos="9355"/>
         </w:tabs>
-        <w:spacing w:line="240" w:lineRule="auto"/>
+        <w:spacing w:line="360" w:lineRule="auto"/>
         <w:ind w:left="0" w:leftChars="0" w:firstLine="0" w:firstLineChars="0"/>
         <w:rPr>
           <w:rFonts w:hint="default" w:ascii="Times New Roman" w:hAnsi="Times New Roman" w:cs="Times New Roman"/>
@@ -960,7 +1020,7 @@
           <w:sz w:val="28"/>
           <w:szCs w:val="28"/>
         </w:rPr>
-        <w:instrText xml:space="preserve"> HYPERLINK \l _Toc157451259 </w:instrText>
+        <w:instrText xml:space="preserve"> HYPERLINK \l _Toc92557943 </w:instrText>
       </w:r>
       <w:r>
         <w:rPr>
@@ -975,9 +1035,114 @@
           <w:rFonts w:hint="default" w:ascii="Times New Roman" w:hAnsi="Times New Roman" w:cs="Times New Roman"/>
           <w:bCs/>
           <w:sz w:val="28"/>
-          <w:szCs w:val="44"/>
-        </w:rPr>
-        <w:t>3. Методы и инструменты обратной разработки</w:t>
+          <w:szCs w:val="28"/>
+        </w:rPr>
+        <w:t>3</w:t>
+      </w:r>
+      <w:r>
+        <w:rPr>
+          <w:rFonts w:hint="default" w:ascii="Times New Roman" w:hAnsi="Times New Roman" w:cs="Times New Roman"/>
+          <w:bCs/>
+          <w:sz w:val="28"/>
+          <w:szCs w:val="28"/>
+          <w:lang w:val="ru-RU"/>
+        </w:rPr>
+        <w:t xml:space="preserve"> </w:t>
+      </w:r>
+      <w:r>
+        <w:rPr>
+          <w:rFonts w:hint="default" w:ascii="Times New Roman" w:hAnsi="Times New Roman" w:cs="Times New Roman"/>
+          <w:bCs/>
+          <w:sz w:val="28"/>
+          <w:szCs w:val="28"/>
+        </w:rPr>
+        <w:t>М</w:t>
+      </w:r>
+      <w:r>
+        <w:rPr>
+          <w:rFonts w:hint="default" w:ascii="Times New Roman" w:hAnsi="Times New Roman" w:cs="Times New Roman"/>
+          <w:bCs/>
+          <w:sz w:val="28"/>
+          <w:szCs w:val="28"/>
+          <w:lang w:val="ru-RU"/>
+        </w:rPr>
+        <w:t>ЕТОДЫ</w:t>
+      </w:r>
+      <w:r>
+        <w:rPr>
+          <w:rFonts w:hint="default" w:ascii="Times New Roman" w:hAnsi="Times New Roman" w:cs="Times New Roman"/>
+          <w:bCs/>
+          <w:sz w:val="28"/>
+          <w:szCs w:val="28"/>
+        </w:rPr>
+        <w:t xml:space="preserve"> </w:t>
+      </w:r>
+      <w:r>
+        <w:rPr>
+          <w:rFonts w:hint="default" w:ascii="Times New Roman" w:hAnsi="Times New Roman" w:cs="Times New Roman"/>
+          <w:bCs/>
+          <w:sz w:val="28"/>
+          <w:szCs w:val="28"/>
+          <w:lang w:val="ru-RU"/>
+        </w:rPr>
+        <w:t>И</w:t>
+      </w:r>
+      <w:r>
+        <w:rPr>
+          <w:rFonts w:hint="default" w:ascii="Times New Roman" w:hAnsi="Times New Roman" w:cs="Times New Roman"/>
+          <w:bCs/>
+          <w:sz w:val="28"/>
+          <w:szCs w:val="28"/>
+        </w:rPr>
+        <w:t xml:space="preserve"> </w:t>
+      </w:r>
+      <w:r>
+        <w:rPr>
+          <w:rFonts w:hint="default" w:ascii="Times New Roman" w:hAnsi="Times New Roman" w:cs="Times New Roman"/>
+          <w:bCs/>
+          <w:sz w:val="28"/>
+          <w:szCs w:val="28"/>
+          <w:lang w:val="ru-RU"/>
+        </w:rPr>
+        <w:t>ИНСТРУМЕНТЫ</w:t>
+      </w:r>
+      <w:r>
+        <w:rPr>
+          <w:rFonts w:hint="default" w:ascii="Times New Roman" w:hAnsi="Times New Roman" w:cs="Times New Roman"/>
+          <w:bCs/>
+          <w:sz w:val="28"/>
+          <w:szCs w:val="28"/>
+        </w:rPr>
+        <w:t xml:space="preserve"> </w:t>
+      </w:r>
+      <w:r>
+        <w:rPr>
+          <w:rFonts w:hint="default" w:ascii="Times New Roman" w:hAnsi="Times New Roman" w:cs="Times New Roman"/>
+          <w:bCs/>
+          <w:sz w:val="28"/>
+          <w:szCs w:val="28"/>
+          <w:lang w:val="ru-RU"/>
+        </w:rPr>
+        <w:t>ОБРАТНОЙ</w:t>
+      </w:r>
+      <w:r>
+        <w:rPr>
+          <w:rFonts w:hint="default" w:ascii="Times New Roman" w:hAnsi="Times New Roman" w:cs="Times New Roman"/>
+          <w:bCs/>
+          <w:sz w:val="28"/>
+          <w:szCs w:val="28"/>
+        </w:rPr>
+        <w:t xml:space="preserve"> </w:t>
+      </w:r>
+      <w:r>
+        <w:rPr>
+          <w:rFonts w:hint="default" w:ascii="Times New Roman" w:hAnsi="Times New Roman" w:cs="Times New Roman"/>
+          <w:bCs/>
+          <w:sz w:val="28"/>
+          <w:szCs w:val="28"/>
+          <w:lang w:val="ru-RU"/>
+        </w:rPr>
+        <w:t>РАЗРАБОТКИ</w:t>
       </w:r>
       <w:r>
         <w:rPr>
@@ -1001,7 +1166,7 @@
           <w:sz w:val="28"/>
           <w:szCs w:val="28"/>
         </w:rPr>
-        <w:instrText xml:space="preserve"> PAGEREF _Toc157451259 \h </w:instrText>
+        <w:instrText xml:space="preserve"> PAGEREF _Toc92557943 \h </w:instrText>
       </w:r>
       <w:r>
         <w:rPr>
@@ -1017,7 +1182,7 @@
           <w:sz w:val="28"/>
           <w:szCs w:val="28"/>
         </w:rPr>
-        <w:t>5</w:t>
+        <w:t>6</w:t>
       </w:r>
       <w:r>
         <w:rPr>
@@ -1042,7 +1207,7 @@
         <w:tabs>
           <w:tab w:val="right" w:leader="dot" w:pos="9355"/>
         </w:tabs>
-        <w:spacing w:line="240" w:lineRule="auto"/>
+        <w:spacing w:line="360" w:lineRule="auto"/>
         <w:ind w:left="0" w:leftChars="0" w:firstLine="0" w:firstLineChars="0"/>
         <w:rPr>
           <w:rFonts w:hint="default" w:ascii="Times New Roman" w:hAnsi="Times New Roman" w:cs="Times New Roman"/>
@@ -1064,7 +1229,7 @@
           <w:sz w:val="28"/>
           <w:szCs w:val="28"/>
         </w:rPr>
-        <w:instrText xml:space="preserve"> HYPERLINK \l _Toc1905061218 </w:instrText>
+        <w:instrText xml:space="preserve"> HYPERLINK \l _Toc1036097041 </w:instrText>
       </w:r>
       <w:r>
         <w:rPr>
@@ -1079,17 +1244,26 @@
           <w:rFonts w:hint="default" w:ascii="Times New Roman" w:hAnsi="Times New Roman" w:cs="Times New Roman"/>
           <w:bCs/>
           <w:sz w:val="28"/>
-          <w:szCs w:val="44"/>
-        </w:rPr>
-        <w:t>4. Применение обратной разработки в информационной</w:t>
-      </w:r>
-      <w:r>
-        <w:rPr>
-          <w:rFonts w:hint="default" w:ascii="Times New Roman" w:hAnsi="Times New Roman" w:cs="Times New Roman"/>
-          <w:bCs/>
-          <w:sz w:val="28"/>
-          <w:szCs w:val="44"/>
-          <w:lang w:val="ru-RU"/>
+          <w:szCs w:val="28"/>
+        </w:rPr>
+        <w:t xml:space="preserve">4 </w:t>
+      </w:r>
+      <w:r>
+        <w:rPr>
+          <w:rFonts w:hint="default" w:ascii="Times New Roman" w:hAnsi="Times New Roman" w:cs="Times New Roman"/>
+          <w:bCs/>
+          <w:sz w:val="28"/>
+          <w:szCs w:val="28"/>
+          <w:lang w:val="ru-RU"/>
+        </w:rPr>
+        <w:t>ПРИМЕНЕНИЕ ОБРАТНОЙ РАЗРАБОТКИ В</w:t>
+      </w:r>
+      <w:r>
+        <w:rPr>
+          <w:rFonts w:hint="default" w:ascii="Times New Roman" w:hAnsi="Times New Roman" w:cs="Times New Roman"/>
+          <w:bCs/>
+          <w:sz w:val="28"/>
+          <w:szCs w:val="28"/>
         </w:rPr>
         <w:t xml:space="preserve"> </w:t>
       </w:r>
@@ -1098,9 +1272,10 @@
           <w:rFonts w:hint="default" w:ascii="Times New Roman" w:hAnsi="Times New Roman" w:cs="Times New Roman"/>
           <w:bCs/>
           <w:sz w:val="28"/>
-          <w:szCs w:val="44"/>
-        </w:rPr>
-        <w:t>безопасности</w:t>
+          <w:szCs w:val="28"/>
+          <w:lang w:val="ru-RU"/>
+        </w:rPr>
+        <w:t>ИНФОРМАЦИОННОЙ БЕЗОПАСНОСТИ</w:t>
       </w:r>
       <w:r>
         <w:rPr>
@@ -1124,7 +1299,7 @@
           <w:sz w:val="28"/>
           <w:szCs w:val="28"/>
         </w:rPr>
-        <w:instrText xml:space="preserve"> PAGEREF _Toc1905061218 \h </w:instrText>
+        <w:instrText xml:space="preserve"> PAGEREF _Toc1036097041 \h </w:instrText>
       </w:r>
       <w:r>
         <w:rPr>
@@ -1140,7 +1315,7 @@
           <w:sz w:val="28"/>
           <w:szCs w:val="28"/>
         </w:rPr>
-        <w:t>6</w:t>
+        <w:t>7</w:t>
       </w:r>
       <w:r>
         <w:rPr>
@@ -1165,7 +1340,7 @@
         <w:tabs>
           <w:tab w:val="right" w:leader="dot" w:pos="9355"/>
         </w:tabs>
-        <w:spacing w:line="240" w:lineRule="auto"/>
+        <w:spacing w:line="360" w:lineRule="auto"/>
         <w:ind w:left="0" w:leftChars="0" w:firstLine="0" w:firstLineChars="0"/>
         <w:rPr>
           <w:rFonts w:hint="default" w:ascii="Times New Roman" w:hAnsi="Times New Roman" w:cs="Times New Roman"/>
@@ -1187,7 +1362,7 @@
           <w:sz w:val="28"/>
           <w:szCs w:val="28"/>
         </w:rPr>
-        <w:instrText xml:space="preserve"> HYPERLINK \l _Toc2009854037 </w:instrText>
+        <w:instrText xml:space="preserve"> HYPERLINK \l _Toc48976307 </w:instrText>
       </w:r>
       <w:r>
         <w:rPr>
@@ -1202,9 +1377,38 @@
           <w:rFonts w:hint="default" w:ascii="Times New Roman" w:hAnsi="Times New Roman" w:cs="Times New Roman"/>
           <w:bCs/>
           <w:sz w:val="28"/>
-          <w:szCs w:val="44"/>
-        </w:rPr>
-        <w:t>5. Этические и правовые аспекты</w:t>
+          <w:szCs w:val="28"/>
+        </w:rPr>
+        <w:t xml:space="preserve">5 </w:t>
+      </w:r>
+      <w:r>
+        <w:rPr>
+          <w:rFonts w:hint="default" w:ascii="Times New Roman" w:hAnsi="Times New Roman" w:cs="Times New Roman"/>
+          <w:bCs/>
+          <w:sz w:val="28"/>
+          <w:szCs w:val="28"/>
+          <w:lang w:val="ru-RU"/>
+        </w:rPr>
+        <w:t>ЭТИЧЕСКИЕ И</w:t>
+      </w:r>
+      <w:r>
+        <w:rPr>
+          <w:rFonts w:hint="default" w:ascii="Times New Roman" w:hAnsi="Times New Roman" w:cs="Times New Roman"/>
+          <w:bCs/>
+          <w:sz w:val="28"/>
+          <w:szCs w:val="28"/>
+        </w:rPr>
+        <w:t xml:space="preserve"> </w:t>
+      </w:r>
+      <w:r>
+        <w:rPr>
+          <w:rFonts w:hint="default" w:ascii="Times New Roman" w:hAnsi="Times New Roman" w:cs="Times New Roman"/>
+          <w:bCs/>
+          <w:sz w:val="28"/>
+          <w:szCs w:val="28"/>
+          <w:lang w:val="ru-RU"/>
+        </w:rPr>
+        <w:t>ПРАВОВЫЕ АСПЕКТЫ</w:t>
       </w:r>
       <w:r>
         <w:rPr>
@@ -1228,7 +1432,7 @@
           <w:sz w:val="28"/>
           <w:szCs w:val="28"/>
         </w:rPr>
-        <w:instrText xml:space="preserve"> PAGEREF _Toc2009854037 \h </w:instrText>
+        <w:instrText xml:space="preserve"> PAGEREF _Toc48976307 \h </w:instrText>
       </w:r>
       <w:r>
         <w:rPr>
@@ -1244,7 +1448,7 @@
           <w:sz w:val="28"/>
           <w:szCs w:val="28"/>
         </w:rPr>
-        <w:t>7</w:t>
+        <w:t>8</w:t>
       </w:r>
       <w:r>
         <w:rPr>
@@ -1269,7 +1473,7 @@
         <w:tabs>
           <w:tab w:val="right" w:leader="dot" w:pos="9355"/>
         </w:tabs>
-        <w:spacing w:line="240" w:lineRule="auto"/>
+        <w:spacing w:line="360" w:lineRule="auto"/>
         <w:ind w:left="0" w:leftChars="0" w:firstLine="0" w:firstLineChars="0"/>
         <w:rPr>
           <w:rFonts w:hint="default" w:ascii="Times New Roman" w:hAnsi="Times New Roman" w:cs="Times New Roman"/>
@@ -1291,7 +1495,7 @@
           <w:sz w:val="28"/>
           <w:szCs w:val="28"/>
         </w:rPr>
-        <w:instrText xml:space="preserve"> HYPERLINK \l _Toc1529949441 </w:instrText>
+        <w:instrText xml:space="preserve"> HYPERLINK \l _Toc1599450380 </w:instrText>
       </w:r>
       <w:r>
         <w:rPr>
@@ -1306,9 +1510,38 @@
           <w:rFonts w:hint="default" w:ascii="Times New Roman" w:hAnsi="Times New Roman" w:cs="Times New Roman"/>
           <w:bCs/>
           <w:sz w:val="28"/>
-          <w:szCs w:val="44"/>
-        </w:rPr>
-        <w:t>6. Современные тенденции и перспективы развития</w:t>
+          <w:szCs w:val="28"/>
+        </w:rPr>
+        <w:t xml:space="preserve">6 </w:t>
+      </w:r>
+      <w:r>
+        <w:rPr>
+          <w:rFonts w:hint="default" w:ascii="Times New Roman" w:hAnsi="Times New Roman" w:cs="Times New Roman"/>
+          <w:bCs/>
+          <w:sz w:val="28"/>
+          <w:szCs w:val="28"/>
+          <w:lang w:val="ru-RU"/>
+        </w:rPr>
+        <w:t>СОВРЕМЕННЫЕ ТЕНДЕНЦИИ И</w:t>
+      </w:r>
+      <w:r>
+        <w:rPr>
+          <w:rFonts w:hint="default" w:ascii="Times New Roman" w:hAnsi="Times New Roman" w:cs="Times New Roman"/>
+          <w:bCs/>
+          <w:sz w:val="28"/>
+          <w:szCs w:val="28"/>
+        </w:rPr>
+        <w:t xml:space="preserve"> </w:t>
+      </w:r>
+      <w:r>
+        <w:rPr>
+          <w:rFonts w:hint="default" w:ascii="Times New Roman" w:hAnsi="Times New Roman" w:cs="Times New Roman"/>
+          <w:bCs/>
+          <w:sz w:val="28"/>
+          <w:szCs w:val="28"/>
+          <w:lang w:val="ru-RU"/>
+        </w:rPr>
+        <w:t>ПЕРСПЕКТИВЫ РАЗВИТИЯ</w:t>
       </w:r>
       <w:r>
         <w:rPr>
@@ -1332,7 +1565,7 @@
           <w:sz w:val="28"/>
           <w:szCs w:val="28"/>
         </w:rPr>
-        <w:instrText xml:space="preserve"> PAGEREF _Toc1529949441 \h </w:instrText>
+        <w:instrText xml:space="preserve"> PAGEREF _Toc1599450380 \h </w:instrText>
       </w:r>
       <w:r>
         <w:rPr>
@@ -1348,7 +1581,7 @@
           <w:sz w:val="28"/>
           <w:szCs w:val="28"/>
         </w:rPr>
-        <w:t>8</w:t>
+        <w:t>9</w:t>
       </w:r>
       <w:r>
         <w:rPr>
@@ -1373,7 +1606,7 @@
         <w:tabs>
           <w:tab w:val="right" w:leader="dot" w:pos="9355"/>
         </w:tabs>
-        <w:spacing w:line="240" w:lineRule="auto"/>
+        <w:spacing w:line="360" w:lineRule="auto"/>
         <w:ind w:left="0" w:leftChars="0" w:firstLine="0" w:firstLineChars="0"/>
         <w:rPr>
           <w:rFonts w:hint="default" w:ascii="Times New Roman" w:hAnsi="Times New Roman" w:cs="Times New Roman"/>
@@ -1395,7 +1628,7 @@
           <w:sz w:val="28"/>
           <w:szCs w:val="28"/>
         </w:rPr>
-        <w:instrText xml:space="preserve"> HYPERLINK \l _Toc1885838158 </w:instrText>
+        <w:instrText xml:space="preserve"> HYPERLINK \l _Toc20975845 </w:instrText>
       </w:r>
       <w:r>
         <w:rPr>
@@ -1410,7 +1643,7 @@
           <w:rFonts w:hint="default" w:ascii="Times New Roman" w:hAnsi="Times New Roman" w:cs="Times New Roman"/>
           <w:bCs/>
           <w:sz w:val="28"/>
-          <w:szCs w:val="44"/>
+          <w:szCs w:val="28"/>
         </w:rPr>
         <w:t>Заключение</w:t>
       </w:r>
@@ -1436,7 +1669,7 @@
           <w:sz w:val="28"/>
           <w:szCs w:val="28"/>
         </w:rPr>
-        <w:instrText xml:space="preserve"> PAGEREF _Toc1885838158 \h </w:instrText>
+        <w:instrText xml:space="preserve"> PAGEREF _Toc20975845 \h </w:instrText>
       </w:r>
       <w:r>
         <w:rPr>
@@ -1452,7 +1685,7 @@
           <w:sz w:val="28"/>
           <w:szCs w:val="28"/>
         </w:rPr>
-        <w:t>10</w:t>
+        <w:t>11</w:t>
       </w:r>
       <w:r>
         <w:rPr>
@@ -1477,8 +1710,14 @@
         <w:tabs>
           <w:tab w:val="right" w:leader="dot" w:pos="9355"/>
         </w:tabs>
-        <w:spacing w:line="240" w:lineRule="auto"/>
+        <w:spacing w:line="360" w:lineRule="auto"/>
         <w:ind w:left="0" w:leftChars="0" w:firstLine="0" w:firstLineChars="0"/>
+        <w:jc w:val="center"/>
+        <w:rPr>
+          <w:rFonts w:hint="default" w:ascii="Times New Roman" w:hAnsi="Times New Roman" w:cs="Times New Roman"/>
+          <w:sz w:val="28"/>
+          <w:szCs w:val="28"/>
+        </w:rPr>
       </w:pPr>
       <w:r>
         <w:rPr>
@@ -1494,7 +1733,7 @@
           <w:sz w:val="28"/>
           <w:szCs w:val="28"/>
         </w:rPr>
-        <w:instrText xml:space="preserve"> HYPERLINK \l _Toc2043255606 </w:instrText>
+        <w:instrText xml:space="preserve"> HYPERLINK \l _Toc88084452 </w:instrText>
       </w:r>
       <w:r>
         <w:rPr>
@@ -1508,7 +1747,7 @@
         <w:rPr>
           <w:rFonts w:hint="default" w:ascii="Times New Roman" w:hAnsi="Times New Roman" w:cs="Times New Roman"/>
           <w:sz w:val="28"/>
-          <w:szCs w:val="44"/>
+          <w:szCs w:val="28"/>
         </w:rPr>
         <w:t>Список литературы</w:t>
       </w:r>
@@ -1534,7 +1773,7 @@
           <w:sz w:val="28"/>
           <w:szCs w:val="28"/>
         </w:rPr>
-        <w:instrText xml:space="preserve"> PAGEREF _Toc2043255606 \h </w:instrText>
+        <w:instrText xml:space="preserve"> PAGEREF _Toc88084452 \h </w:instrText>
       </w:r>
       <w:r>
         <w:rPr>
@@ -1550,7 +1789,7 @@
           <w:sz w:val="28"/>
           <w:szCs w:val="28"/>
         </w:rPr>
-        <w:t>12</w:t>
+        <w:t>13</w:t>
       </w:r>
       <w:r>
         <w:rPr>
@@ -1570,12 +1809,26 @@
       </w:r>
     </w:p>
     <w:p>
-      <w:r>
+      <w:pPr>
+        <w:spacing w:line="360" w:lineRule="auto"/>
+        <w:rPr>
+          <w:rFonts w:hint="default" w:ascii="Times New Roman" w:hAnsi="Times New Roman" w:cs="Times New Roman"/>
+          <w:sz w:val="28"/>
+          <w:szCs w:val="28"/>
+        </w:rPr>
+      </w:pPr>
+      <w:r>
+        <w:rPr>
+          <w:rFonts w:hint="default" w:ascii="Times New Roman" w:hAnsi="Times New Roman" w:cs="Times New Roman"/>
+          <w:sz w:val="28"/>
+          <w:szCs w:val="28"/>
+        </w:rPr>
         <w:fldChar w:fldCharType="end"/>
       </w:r>
     </w:p>
     <w:p>
       <w:pPr>
+        <w:spacing w:line="360" w:lineRule="auto"/>
         <w:rPr>
           <w:rFonts w:hint="default" w:ascii="Times New Roman" w:hAnsi="Times New Roman" w:cs="Times New Roman"/>
           <w:i w:val="0"/>
@@ -1611,18 +1864,19 @@
         <w:widowControl/>
         <w:suppressLineNumbers w:val="0"/>
         <w:spacing w:line="360" w:lineRule="auto"/>
-        <w:jc w:val="both"/>
-        <w:rPr>
-          <w:rFonts w:hint="default" w:ascii="Times New Roman" w:hAnsi="Times New Roman" w:cs="Times New Roman"/>
-          <w:b/>
-          <w:bCs/>
-          <w:sz w:val="28"/>
-          <w:szCs w:val="28"/>
-        </w:rPr>
-      </w:pPr>
-      <w:bookmarkStart w:id="0" w:name="_Toc976155551"/>
+        <w:jc w:val="center"/>
+        <w:rPr>
+          <w:rFonts w:hint="default" w:ascii="Times New Roman" w:hAnsi="Times New Roman" w:cs="Times New Roman"/>
+          <w:b/>
+          <w:bCs/>
+          <w:sz w:val="28"/>
+          <w:szCs w:val="28"/>
+        </w:rPr>
+      </w:pPr>
+      <w:bookmarkStart w:id="0" w:name="_Toc31062471"/>
       <w:bookmarkStart w:id="1" w:name="_Toc607221448"/>
       <w:bookmarkStart w:id="2" w:name="_Toc1942666611"/>
+      <w:bookmarkStart w:id="3" w:name="_Toc976155551"/>
       <w:r>
         <w:rPr>
           <w:rFonts w:hint="default" w:ascii="Times New Roman" w:hAnsi="Times New Roman" w:cs="Times New Roman"/>
@@ -1636,8 +1890,14 @@
       <w:bookmarkEnd w:id="0"/>
       <w:bookmarkEnd w:id="1"/>
       <w:bookmarkEnd w:id="2"/>
-      <w:bookmarkStart w:id="25" w:name="_GoBack"/>
-      <w:bookmarkEnd w:id="25"/>
+      <w:bookmarkEnd w:id="3"/>
+    </w:p>
+    <w:p>
+      <w:pPr>
+        <w:rPr>
+          <w:rFonts w:hint="default"/>
+        </w:rPr>
+      </w:pPr>
     </w:p>
     <w:p>
       <w:pPr>
@@ -1735,7 +1995,7 @@
         <w:adjustRightInd/>
         <w:snapToGrid/>
         <w:spacing w:beforeAutospacing="0" w:afterAutospacing="0" w:line="360" w:lineRule="auto"/>
-        <w:jc w:val="both"/>
+        <w:jc w:val="center"/>
         <w:textAlignment w:val="auto"/>
         <w:rPr>
           <w:rFonts w:hint="default" w:ascii="Times New Roman" w:hAnsi="Times New Roman" w:cs="Times New Roman"/>
@@ -1743,24 +2003,49 @@
           <w:bCs/>
           <w:sz w:val="28"/>
           <w:szCs w:val="28"/>
-        </w:rPr>
-      </w:pPr>
-      <w:bookmarkStart w:id="3" w:name="_Toc1758051406"/>
-      <w:bookmarkStart w:id="4" w:name="_Toc1734035507"/>
-      <w:bookmarkStart w:id="5" w:name="_Toc692503442"/>
-      <w:r>
-        <w:rPr>
-          <w:rFonts w:hint="default" w:ascii="Times New Roman" w:hAnsi="Times New Roman" w:cs="Times New Roman"/>
-          <w:b/>
-          <w:bCs/>
-          <w:sz w:val="28"/>
-          <w:szCs w:val="28"/>
-        </w:rPr>
-        <w:t>1. Определение и ключевые понятия</w:t>
-      </w:r>
-      <w:bookmarkEnd w:id="3"/>
+          <w:lang w:val="ru-RU"/>
+        </w:rPr>
+      </w:pPr>
+      <w:bookmarkStart w:id="4" w:name="_Toc1758051406"/>
+      <w:bookmarkStart w:id="5" w:name="_Toc1734035507"/>
+      <w:bookmarkStart w:id="6" w:name="_Toc692503442"/>
+      <w:bookmarkStart w:id="7" w:name="_Toc1585597326"/>
+      <w:r>
+        <w:rPr>
+          <w:rFonts w:hint="default" w:ascii="Times New Roman" w:hAnsi="Times New Roman" w:cs="Times New Roman"/>
+          <w:b/>
+          <w:bCs/>
+          <w:sz w:val="28"/>
+          <w:szCs w:val="28"/>
+        </w:rPr>
+        <w:t xml:space="preserve">1 </w:t>
+      </w:r>
       <w:bookmarkEnd w:id="4"/>
       <w:bookmarkEnd w:id="5"/>
+      <w:bookmarkEnd w:id="6"/>
+      <w:r>
+        <w:rPr>
+          <w:rFonts w:hint="default" w:ascii="Times New Roman" w:hAnsi="Times New Roman" w:cs="Times New Roman"/>
+          <w:b/>
+          <w:bCs/>
+          <w:sz w:val="28"/>
+          <w:szCs w:val="28"/>
+          <w:lang w:val="ru-RU"/>
+        </w:rPr>
+        <w:t>ОПРЕДЕЛЕНИЯ И КЛЮЧЕВЫЕ ПОНЯТИЯ</w:t>
+      </w:r>
+      <w:bookmarkEnd w:id="7"/>
+    </w:p>
+    <w:p>
+      <w:pPr>
+        <w:spacing w:line="360" w:lineRule="auto"/>
+        <w:rPr>
+          <w:rFonts w:hint="default"/>
+          <w:sz w:val="28"/>
+          <w:szCs w:val="28"/>
+          <w:lang w:val="ru-RU"/>
+        </w:rPr>
+      </w:pPr>
     </w:p>
     <w:p>
       <w:pPr>
@@ -1844,6 +2129,28 @@
     </w:p>
     <w:p>
       <w:pPr>
+        <w:spacing w:line="360" w:lineRule="auto"/>
+        <w:rPr>
+          <w:rFonts w:hint="default" w:ascii="Times New Roman" w:hAnsi="Times New Roman" w:cs="Times New Roman"/>
+          <w:b/>
+          <w:bCs/>
+          <w:sz w:val="28"/>
+          <w:szCs w:val="28"/>
+        </w:rPr>
+      </w:pPr>
+      <w:r>
+        <w:rPr>
+          <w:rFonts w:hint="default" w:ascii="Times New Roman" w:hAnsi="Times New Roman" w:cs="Times New Roman"/>
+          <w:b/>
+          <w:bCs/>
+          <w:sz w:val="28"/>
+          <w:szCs w:val="28"/>
+        </w:rPr>
+        <w:br w:type="page"/>
+      </w:r>
+    </w:p>
+    <w:p>
+      <w:pPr>
         <w:pStyle w:val="4"/>
         <w:keepNext w:val="0"/>
         <w:keepLines w:val="0"/>
@@ -1860,7 +2167,7 @@
         <w:adjustRightInd/>
         <w:snapToGrid/>
         <w:spacing w:beforeAutospacing="0" w:afterAutospacing="0" w:line="360" w:lineRule="auto"/>
-        <w:jc w:val="both"/>
+        <w:jc w:val="center"/>
         <w:textAlignment w:val="auto"/>
         <w:rPr>
           <w:rFonts w:hint="default" w:ascii="Times New Roman" w:hAnsi="Times New Roman" w:cs="Times New Roman"/>
@@ -1868,53 +2175,49 @@
           <w:bCs/>
           <w:sz w:val="28"/>
           <w:szCs w:val="28"/>
-        </w:rPr>
-      </w:pPr>
-    </w:p>
-    <w:p>
-      <w:pPr>
-        <w:pStyle w:val="4"/>
-        <w:keepNext w:val="0"/>
-        <w:keepLines w:val="0"/>
-        <w:pageBreakBefore w:val="0"/>
-        <w:widowControl/>
-        <w:suppressLineNumbers w:val="0"/>
-        <w:kinsoku/>
-        <w:wordWrap/>
-        <w:overflowPunct/>
-        <w:topLinePunct w:val="0"/>
-        <w:autoSpaceDE/>
-        <w:autoSpaceDN/>
-        <w:bidi w:val="0"/>
-        <w:adjustRightInd/>
-        <w:snapToGrid/>
-        <w:spacing w:beforeAutospacing="0" w:afterAutospacing="0" w:line="360" w:lineRule="auto"/>
-        <w:jc w:val="both"/>
-        <w:textAlignment w:val="auto"/>
-        <w:rPr>
-          <w:rFonts w:hint="default" w:ascii="Times New Roman" w:hAnsi="Times New Roman" w:cs="Times New Roman"/>
-          <w:b/>
-          <w:bCs/>
-          <w:sz w:val="28"/>
-          <w:szCs w:val="28"/>
-        </w:rPr>
-      </w:pPr>
-      <w:bookmarkStart w:id="6" w:name="_Toc760256765"/>
-      <w:bookmarkStart w:id="7" w:name="_Toc492776182"/>
-      <w:bookmarkStart w:id="8" w:name="_Toc1103750852"/>
-      <w:r>
-        <w:rPr>
-          <w:rFonts w:hint="default" w:ascii="Times New Roman" w:hAnsi="Times New Roman" w:cs="Times New Roman"/>
-          <w:b/>
-          <w:bCs/>
-          <w:sz w:val="28"/>
-          <w:szCs w:val="28"/>
-        </w:rPr>
-        <w:t>2. Историческая перспектива и эволюция методов</w:t>
-      </w:r>
-      <w:bookmarkEnd w:id="6"/>
-      <w:bookmarkEnd w:id="7"/>
+          <w:lang w:val="ru-RU"/>
+        </w:rPr>
+      </w:pPr>
+      <w:bookmarkStart w:id="8" w:name="_Toc760256765"/>
+      <w:bookmarkStart w:id="9" w:name="_Toc1103750852"/>
+      <w:bookmarkStart w:id="10" w:name="_Toc492776182"/>
+      <w:bookmarkStart w:id="11" w:name="_Toc193655216"/>
+      <w:r>
+        <w:rPr>
+          <w:rFonts w:hint="default" w:ascii="Times New Roman" w:hAnsi="Times New Roman" w:cs="Times New Roman"/>
+          <w:b/>
+          <w:bCs/>
+          <w:sz w:val="28"/>
+          <w:szCs w:val="28"/>
+        </w:rPr>
+        <w:t xml:space="preserve">2 </w:t>
+      </w:r>
       <w:bookmarkEnd w:id="8"/>
+      <w:bookmarkEnd w:id="9"/>
+      <w:bookmarkEnd w:id="10"/>
+      <w:r>
+        <w:rPr>
+          <w:rFonts w:hint="default" w:ascii="Times New Roman" w:hAnsi="Times New Roman" w:cs="Times New Roman"/>
+          <w:b/>
+          <w:bCs/>
+          <w:sz w:val="28"/>
+          <w:szCs w:val="28"/>
+          <w:lang w:val="ru-RU"/>
+        </w:rPr>
+        <w:t>ИСТОРИЧЕСКАЯ ПЕРСПЕКТИВА И ЭВОЛЮЦИЯ МЕТОДОВ</w:t>
+      </w:r>
+      <w:bookmarkEnd w:id="11"/>
+    </w:p>
+    <w:p>
+      <w:pPr>
+        <w:spacing w:line="360" w:lineRule="auto"/>
+        <w:rPr>
+          <w:rFonts w:hint="default"/>
+          <w:sz w:val="28"/>
+          <w:szCs w:val="28"/>
+          <w:lang w:val="ru-RU"/>
+        </w:rPr>
+      </w:pPr>
     </w:p>
     <w:p>
       <w:pPr>
@@ -1998,6 +2301,28 @@
     </w:p>
     <w:p>
       <w:pPr>
+        <w:spacing w:line="360" w:lineRule="auto"/>
+        <w:rPr>
+          <w:rFonts w:hint="default" w:ascii="Times New Roman" w:hAnsi="Times New Roman" w:cs="Times New Roman"/>
+          <w:b/>
+          <w:bCs/>
+          <w:sz w:val="28"/>
+          <w:szCs w:val="28"/>
+        </w:rPr>
+      </w:pPr>
+      <w:r>
+        <w:rPr>
+          <w:rFonts w:hint="default" w:ascii="Times New Roman" w:hAnsi="Times New Roman" w:cs="Times New Roman"/>
+          <w:b/>
+          <w:bCs/>
+          <w:sz w:val="28"/>
+          <w:szCs w:val="28"/>
+        </w:rPr>
+        <w:br w:type="page"/>
+      </w:r>
+    </w:p>
+    <w:p>
+      <w:pPr>
         <w:pStyle w:val="4"/>
         <w:keepNext w:val="0"/>
         <w:keepLines w:val="0"/>
@@ -2014,7 +2339,7 @@
         <w:adjustRightInd/>
         <w:snapToGrid/>
         <w:spacing w:beforeAutospacing="0" w:afterAutospacing="0" w:line="360" w:lineRule="auto"/>
-        <w:jc w:val="both"/>
+        <w:jc w:val="center"/>
         <w:textAlignment w:val="auto"/>
         <w:rPr>
           <w:rFonts w:hint="default" w:ascii="Times New Roman" w:hAnsi="Times New Roman" w:cs="Times New Roman"/>
@@ -2022,53 +2347,164 @@
           <w:bCs/>
           <w:sz w:val="28"/>
           <w:szCs w:val="28"/>
-        </w:rPr>
-      </w:pPr>
-    </w:p>
-    <w:p>
-      <w:pPr>
-        <w:pStyle w:val="4"/>
-        <w:keepNext w:val="0"/>
-        <w:keepLines w:val="0"/>
-        <w:pageBreakBefore w:val="0"/>
-        <w:widowControl/>
-        <w:suppressLineNumbers w:val="0"/>
-        <w:kinsoku/>
-        <w:wordWrap/>
-        <w:overflowPunct/>
-        <w:topLinePunct w:val="0"/>
-        <w:autoSpaceDE/>
-        <w:autoSpaceDN/>
-        <w:bidi w:val="0"/>
-        <w:adjustRightInd/>
-        <w:snapToGrid/>
-        <w:spacing w:beforeAutospacing="0" w:afterAutospacing="0" w:line="360" w:lineRule="auto"/>
-        <w:jc w:val="both"/>
-        <w:textAlignment w:val="auto"/>
-        <w:rPr>
-          <w:rFonts w:hint="default" w:ascii="Times New Roman" w:hAnsi="Times New Roman" w:cs="Times New Roman"/>
-          <w:b/>
-          <w:bCs/>
-          <w:sz w:val="28"/>
-          <w:szCs w:val="28"/>
-        </w:rPr>
-      </w:pPr>
-      <w:bookmarkStart w:id="9" w:name="_Toc157451259"/>
-      <w:bookmarkStart w:id="10" w:name="_Toc1193732537"/>
-      <w:bookmarkStart w:id="11" w:name="_Toc301553709"/>
-      <w:r>
-        <w:rPr>
-          <w:rFonts w:hint="default" w:ascii="Times New Roman" w:hAnsi="Times New Roman" w:cs="Times New Roman"/>
-          <w:b/>
-          <w:bCs/>
-          <w:sz w:val="28"/>
-          <w:szCs w:val="28"/>
-        </w:rPr>
-        <w:t>3. Методы и инструменты обратной разработки</w:t>
-      </w:r>
-      <w:bookmarkEnd w:id="9"/>
-      <w:bookmarkEnd w:id="10"/>
-      <w:bookmarkEnd w:id="11"/>
+          <w:lang w:val="ru-RU"/>
+        </w:rPr>
+      </w:pPr>
+      <w:bookmarkStart w:id="12" w:name="_Toc301553709"/>
+      <w:bookmarkStart w:id="13" w:name="_Toc157451259"/>
+      <w:bookmarkStart w:id="14" w:name="_Toc1193732537"/>
+      <w:bookmarkStart w:id="15" w:name="_Toc92557943"/>
+      <w:r>
+        <w:rPr>
+          <w:rFonts w:hint="default" w:ascii="Times New Roman" w:hAnsi="Times New Roman" w:cs="Times New Roman"/>
+          <w:b/>
+          <w:bCs/>
+          <w:sz w:val="28"/>
+          <w:szCs w:val="28"/>
+        </w:rPr>
+        <w:t>3</w:t>
+      </w:r>
+      <w:r>
+        <w:rPr>
+          <w:rFonts w:hint="default" w:ascii="Times New Roman" w:hAnsi="Times New Roman" w:cs="Times New Roman"/>
+          <w:b/>
+          <w:bCs/>
+          <w:sz w:val="28"/>
+          <w:szCs w:val="28"/>
+          <w:lang w:val="ru-RU"/>
+        </w:rPr>
+        <w:t xml:space="preserve"> </w:t>
+      </w:r>
+      <w:r>
+        <w:rPr>
+          <w:rFonts w:hint="default" w:ascii="Times New Roman" w:hAnsi="Times New Roman" w:cs="Times New Roman"/>
+          <w:b/>
+          <w:bCs/>
+          <w:sz w:val="28"/>
+          <w:szCs w:val="28"/>
+        </w:rPr>
+        <w:t>М</w:t>
+      </w:r>
+      <w:r>
+        <w:rPr>
+          <w:rFonts w:hint="default" w:ascii="Times New Roman" w:hAnsi="Times New Roman" w:cs="Times New Roman"/>
+          <w:b/>
+          <w:bCs/>
+          <w:sz w:val="28"/>
+          <w:szCs w:val="28"/>
+          <w:lang w:val="ru-RU"/>
+        </w:rPr>
+        <w:t>ЕТОДЫ</w:t>
+      </w:r>
+      <w:r>
+        <w:rPr>
+          <w:rFonts w:hint="default" w:ascii="Times New Roman" w:hAnsi="Times New Roman" w:cs="Times New Roman"/>
+          <w:b/>
+          <w:bCs/>
+          <w:sz w:val="28"/>
+          <w:szCs w:val="28"/>
+        </w:rPr>
+        <w:t xml:space="preserve"> </w:t>
+      </w:r>
+      <w:r>
+        <w:rPr>
+          <w:rFonts w:hint="default" w:ascii="Times New Roman" w:hAnsi="Times New Roman" w:cs="Times New Roman"/>
+          <w:b/>
+          <w:bCs/>
+          <w:sz w:val="28"/>
+          <w:szCs w:val="28"/>
+          <w:lang w:val="ru-RU"/>
+        </w:rPr>
+        <w:t>И</w:t>
+      </w:r>
+      <w:r>
+        <w:rPr>
+          <w:rFonts w:hint="default" w:ascii="Times New Roman" w:hAnsi="Times New Roman" w:cs="Times New Roman"/>
+          <w:b/>
+          <w:bCs/>
+          <w:sz w:val="28"/>
+          <w:szCs w:val="28"/>
+        </w:rPr>
+        <w:t xml:space="preserve"> </w:t>
+      </w:r>
+      <w:r>
+        <w:rPr>
+          <w:rFonts w:hint="default" w:ascii="Times New Roman" w:hAnsi="Times New Roman" w:cs="Times New Roman"/>
+          <w:b/>
+          <w:bCs/>
+          <w:sz w:val="28"/>
+          <w:szCs w:val="28"/>
+          <w:lang w:val="ru-RU"/>
+        </w:rPr>
+        <w:t>ИНСТРУМЕНТЫ</w:t>
+      </w:r>
+      <w:r>
+        <w:rPr>
+          <w:rFonts w:hint="default" w:ascii="Times New Roman" w:hAnsi="Times New Roman" w:cs="Times New Roman"/>
+          <w:b/>
+          <w:bCs/>
+          <w:sz w:val="28"/>
+          <w:szCs w:val="28"/>
+        </w:rPr>
+        <w:t xml:space="preserve"> </w:t>
+      </w:r>
+      <w:r>
+        <w:rPr>
+          <w:rFonts w:hint="default" w:ascii="Times New Roman" w:hAnsi="Times New Roman" w:cs="Times New Roman"/>
+          <w:b/>
+          <w:bCs/>
+          <w:sz w:val="28"/>
+          <w:szCs w:val="28"/>
+          <w:lang w:val="ru-RU"/>
+        </w:rPr>
+        <w:t>ОБРАТНОЙ</w:t>
+      </w:r>
+      <w:r>
+        <w:rPr>
+          <w:rFonts w:hint="default" w:ascii="Times New Roman" w:hAnsi="Times New Roman" w:cs="Times New Roman"/>
+          <w:b/>
+          <w:bCs/>
+          <w:sz w:val="28"/>
+          <w:szCs w:val="28"/>
+        </w:rPr>
+        <w:t xml:space="preserve"> </w:t>
+      </w:r>
+      <w:r>
+        <w:rPr>
+          <w:rFonts w:hint="default" w:ascii="Times New Roman" w:hAnsi="Times New Roman" w:cs="Times New Roman"/>
+          <w:b/>
+          <w:bCs/>
+          <w:sz w:val="28"/>
+          <w:szCs w:val="28"/>
+          <w:lang w:val="ru-RU"/>
+        </w:rPr>
+        <w:t>РАЗРАБОТК</w:t>
+      </w:r>
+      <w:bookmarkEnd w:id="12"/>
+      <w:bookmarkEnd w:id="13"/>
+      <w:bookmarkEnd w:id="14"/>
+      <w:r>
+        <w:rPr>
+          <w:rFonts w:hint="default" w:ascii="Times New Roman" w:hAnsi="Times New Roman" w:cs="Times New Roman"/>
+          <w:b/>
+          <w:bCs/>
+          <w:sz w:val="28"/>
+          <w:szCs w:val="28"/>
+          <w:lang w:val="ru-RU"/>
+        </w:rPr>
+        <w:t>И</w:t>
+      </w:r>
+      <w:bookmarkEnd w:id="15"/>
+    </w:p>
+    <w:p>
+      <w:pPr>
+        <w:spacing w:line="360" w:lineRule="auto"/>
+        <w:rPr>
+          <w:rFonts w:hint="default"/>
+          <w:sz w:val="28"/>
+          <w:szCs w:val="28"/>
+        </w:rPr>
+      </w:pPr>
     </w:p>
     <w:p>
       <w:pPr>
@@ -2192,6 +2628,28 @@
     </w:p>
     <w:p>
       <w:pPr>
+        <w:spacing w:line="360" w:lineRule="auto"/>
+        <w:rPr>
+          <w:rFonts w:hint="default" w:ascii="Times New Roman" w:hAnsi="Times New Roman" w:cs="Times New Roman"/>
+          <w:b/>
+          <w:bCs/>
+          <w:sz w:val="28"/>
+          <w:szCs w:val="28"/>
+        </w:rPr>
+      </w:pPr>
+      <w:r>
+        <w:rPr>
+          <w:rFonts w:hint="default" w:ascii="Times New Roman" w:hAnsi="Times New Roman" w:cs="Times New Roman"/>
+          <w:b/>
+          <w:bCs/>
+          <w:sz w:val="28"/>
+          <w:szCs w:val="28"/>
+        </w:rPr>
+        <w:br w:type="page"/>
+      </w:r>
+    </w:p>
+    <w:p>
+      <w:pPr>
         <w:pStyle w:val="4"/>
         <w:keepNext w:val="0"/>
         <w:keepLines w:val="0"/>
@@ -2208,7 +2666,7 @@
         <w:adjustRightInd/>
         <w:snapToGrid/>
         <w:spacing w:beforeAutospacing="0" w:afterAutospacing="0" w:line="360" w:lineRule="auto"/>
-        <w:jc w:val="both"/>
+        <w:jc w:val="center"/>
         <w:textAlignment w:val="auto"/>
         <w:rPr>
           <w:rFonts w:hint="default" w:ascii="Times New Roman" w:hAnsi="Times New Roman" w:cs="Times New Roman"/>
@@ -2216,58 +2674,41 @@
           <w:bCs/>
           <w:sz w:val="28"/>
           <w:szCs w:val="28"/>
-        </w:rPr>
-      </w:pPr>
-    </w:p>
-    <w:p>
-      <w:pPr>
-        <w:pStyle w:val="4"/>
-        <w:keepNext w:val="0"/>
-        <w:keepLines w:val="0"/>
-        <w:pageBreakBefore w:val="0"/>
-        <w:widowControl/>
-        <w:suppressLineNumbers w:val="0"/>
-        <w:kinsoku/>
-        <w:wordWrap/>
-        <w:overflowPunct/>
-        <w:topLinePunct w:val="0"/>
-        <w:autoSpaceDE/>
-        <w:autoSpaceDN/>
-        <w:bidi w:val="0"/>
-        <w:adjustRightInd/>
-        <w:snapToGrid/>
-        <w:spacing w:beforeAutospacing="0" w:afterAutospacing="0" w:line="360" w:lineRule="auto"/>
-        <w:jc w:val="both"/>
-        <w:textAlignment w:val="auto"/>
-        <w:rPr>
-          <w:rFonts w:hint="default" w:ascii="Times New Roman" w:hAnsi="Times New Roman" w:cs="Times New Roman"/>
-          <w:b/>
-          <w:bCs/>
-          <w:sz w:val="28"/>
-          <w:szCs w:val="28"/>
-        </w:rPr>
-      </w:pPr>
-      <w:bookmarkStart w:id="12" w:name="_Toc1905061218"/>
-      <w:bookmarkStart w:id="13" w:name="_Toc931331921"/>
-      <w:bookmarkStart w:id="14" w:name="_Toc1974815456"/>
-      <w:r>
-        <w:rPr>
-          <w:rFonts w:hint="default" w:ascii="Times New Roman" w:hAnsi="Times New Roman" w:cs="Times New Roman"/>
-          <w:b/>
-          <w:bCs/>
-          <w:sz w:val="28"/>
-          <w:szCs w:val="28"/>
-        </w:rPr>
-        <w:t>4. Применение обратной разработки в информационной</w:t>
-      </w:r>
-      <w:r>
-        <w:rPr>
-          <w:rFonts w:hint="default" w:ascii="Times New Roman" w:hAnsi="Times New Roman" w:cs="Times New Roman"/>
-          <w:b/>
-          <w:bCs/>
-          <w:sz w:val="28"/>
-          <w:szCs w:val="28"/>
-          <w:lang w:val="ru-RU"/>
+          <w:lang w:val="ru-RU"/>
+        </w:rPr>
+      </w:pPr>
+      <w:bookmarkStart w:id="16" w:name="_Toc1974815456"/>
+      <w:bookmarkStart w:id="17" w:name="_Toc931331921"/>
+      <w:bookmarkStart w:id="18" w:name="_Toc1905061218"/>
+      <w:bookmarkStart w:id="19" w:name="_Toc1036097041"/>
+      <w:r>
+        <w:rPr>
+          <w:rFonts w:hint="default" w:ascii="Times New Roman" w:hAnsi="Times New Roman" w:cs="Times New Roman"/>
+          <w:b/>
+          <w:bCs/>
+          <w:sz w:val="28"/>
+          <w:szCs w:val="28"/>
+        </w:rPr>
+        <w:t xml:space="preserve">4 </w:t>
+      </w:r>
+      <w:r>
+        <w:rPr>
+          <w:rFonts w:hint="default" w:ascii="Times New Roman" w:hAnsi="Times New Roman" w:cs="Times New Roman"/>
+          <w:b/>
+          <w:bCs/>
+          <w:sz w:val="28"/>
+          <w:szCs w:val="28"/>
+          <w:lang w:val="ru-RU"/>
+        </w:rPr>
+        <w:t>ПРИМЕНЕНИЕ ОБРАТНОЙ РАЗРАБОТКИ В</w:t>
+      </w:r>
+      <w:r>
+        <w:rPr>
+          <w:rFonts w:hint="default" w:ascii="Times New Roman" w:hAnsi="Times New Roman" w:cs="Times New Roman"/>
+          <w:b/>
+          <w:bCs/>
+          <w:sz w:val="28"/>
+          <w:szCs w:val="28"/>
         </w:rPr>
         <w:t xml:space="preserve"> </w:t>
       </w:r>
@@ -2278,12 +2719,36 @@
           <w:bCs/>
           <w:sz w:val="28"/>
           <w:szCs w:val="28"/>
-        </w:rPr>
-        <w:t>безопасности</w:t>
-      </w:r>
-      <w:bookmarkEnd w:id="12"/>
-      <w:bookmarkEnd w:id="13"/>
-      <w:bookmarkEnd w:id="14"/>
+          <w:lang w:val="ru-RU"/>
+        </w:rPr>
+        <w:t xml:space="preserve">ИНФОРМАЦИОННОЙ </w:t>
+      </w:r>
+      <w:bookmarkEnd w:id="16"/>
+      <w:bookmarkEnd w:id="17"/>
+      <w:bookmarkEnd w:id="18"/>
+      <w:r>
+        <w:rPr>
+          <w:rFonts w:hint="default" w:ascii="Times New Roman" w:hAnsi="Times New Roman" w:cs="Times New Roman"/>
+          <w:b/>
+          <w:bCs/>
+          <w:sz w:val="28"/>
+          <w:szCs w:val="28"/>
+          <w:lang w:val="ru-RU"/>
+        </w:rPr>
+        <w:t>БЕЗОПАСНОСТИ</w:t>
+      </w:r>
+      <w:bookmarkEnd w:id="19"/>
+    </w:p>
+    <w:p>
+      <w:pPr>
+        <w:spacing w:line="360" w:lineRule="auto"/>
+        <w:rPr>
+          <w:rFonts w:hint="default"/>
+          <w:sz w:val="28"/>
+          <w:szCs w:val="28"/>
+          <w:lang w:val="ru-RU"/>
+        </w:rPr>
+      </w:pPr>
     </w:p>
     <w:p>
       <w:pPr>
@@ -2436,6 +2901,31 @@
     </w:p>
     <w:p>
       <w:pPr>
+        <w:spacing w:line="360" w:lineRule="auto"/>
+        <w:rPr>
+          <w:rFonts w:hint="default" w:ascii="Times New Roman" w:hAnsi="Times New Roman" w:cs="Times New Roman"/>
+          <w:b/>
+          <w:bCs/>
+          <w:sz w:val="28"/>
+          <w:szCs w:val="28"/>
+        </w:rPr>
+      </w:pPr>
+      <w:bookmarkStart w:id="20" w:name="_Toc2009854037"/>
+      <w:bookmarkStart w:id="21" w:name="_Toc375075298"/>
+      <w:bookmarkStart w:id="22" w:name="_Toc1417226278"/>
+      <w:r>
+        <w:rPr>
+          <w:rFonts w:hint="default" w:ascii="Times New Roman" w:hAnsi="Times New Roman" w:cs="Times New Roman"/>
+          <w:b/>
+          <w:bCs/>
+          <w:sz w:val="28"/>
+          <w:szCs w:val="28"/>
+        </w:rPr>
+        <w:br w:type="page"/>
+      </w:r>
+    </w:p>
+    <w:p>
+      <w:pPr>
         <w:pStyle w:val="4"/>
         <w:keepNext w:val="0"/>
         <w:keepLines w:val="0"/>
@@ -2452,7 +2942,7 @@
         <w:adjustRightInd/>
         <w:snapToGrid/>
         <w:spacing w:beforeAutospacing="0" w:afterAutospacing="0" w:line="360" w:lineRule="auto"/>
-        <w:jc w:val="both"/>
+        <w:jc w:val="center"/>
         <w:textAlignment w:val="auto"/>
         <w:rPr>
           <w:rFonts w:hint="default" w:ascii="Times New Roman" w:hAnsi="Times New Roman" w:cs="Times New Roman"/>
@@ -2460,24 +2950,78 @@
           <w:bCs/>
           <w:sz w:val="28"/>
           <w:szCs w:val="28"/>
-        </w:rPr>
-      </w:pPr>
-      <w:bookmarkStart w:id="15" w:name="_Toc2009854037"/>
-      <w:bookmarkStart w:id="16" w:name="_Toc1417226278"/>
-      <w:bookmarkStart w:id="17" w:name="_Toc375075298"/>
-      <w:r>
-        <w:rPr>
-          <w:rFonts w:hint="default" w:ascii="Times New Roman" w:hAnsi="Times New Roman" w:cs="Times New Roman"/>
-          <w:b/>
-          <w:bCs/>
-          <w:sz w:val="28"/>
-          <w:szCs w:val="28"/>
-        </w:rPr>
-        <w:t>5. Этические и правовые аспекты</w:t>
-      </w:r>
-      <w:bookmarkEnd w:id="15"/>
-      <w:bookmarkEnd w:id="16"/>
-      <w:bookmarkEnd w:id="17"/>
+          <w:lang w:val="ru-RU"/>
+        </w:rPr>
+      </w:pPr>
+      <w:bookmarkStart w:id="23" w:name="_Toc48976307"/>
+      <w:r>
+        <w:rPr>
+          <w:rFonts w:hint="default" w:ascii="Times New Roman" w:hAnsi="Times New Roman" w:cs="Times New Roman"/>
+          <w:b/>
+          <w:bCs/>
+          <w:sz w:val="28"/>
+          <w:szCs w:val="28"/>
+        </w:rPr>
+        <w:t xml:space="preserve">5 </w:t>
+      </w:r>
+      <w:r>
+        <w:rPr>
+          <w:rFonts w:hint="default" w:ascii="Times New Roman" w:hAnsi="Times New Roman" w:cs="Times New Roman"/>
+          <w:b/>
+          <w:bCs/>
+          <w:sz w:val="28"/>
+          <w:szCs w:val="28"/>
+          <w:lang w:val="ru-RU"/>
+        </w:rPr>
+        <w:t>ЭТИЧЕСКИЕ И</w:t>
+      </w:r>
+      <w:r>
+        <w:rPr>
+          <w:rFonts w:hint="default" w:ascii="Times New Roman" w:hAnsi="Times New Roman" w:cs="Times New Roman"/>
+          <w:b/>
+          <w:bCs/>
+          <w:sz w:val="28"/>
+          <w:szCs w:val="28"/>
+        </w:rPr>
+        <w:t xml:space="preserve"> </w:t>
+      </w:r>
+      <w:r>
+        <w:rPr>
+          <w:rFonts w:hint="default" w:ascii="Times New Roman" w:hAnsi="Times New Roman" w:cs="Times New Roman"/>
+          <w:b/>
+          <w:bCs/>
+          <w:sz w:val="28"/>
+          <w:szCs w:val="28"/>
+          <w:lang w:val="ru-RU"/>
+        </w:rPr>
+        <w:t xml:space="preserve">ПРАВОВЫЕ </w:t>
+      </w:r>
+      <w:bookmarkEnd w:id="20"/>
+      <w:bookmarkEnd w:id="21"/>
+      <w:bookmarkEnd w:id="22"/>
+      <w:r>
+        <w:rPr>
+          <w:rFonts w:hint="default" w:ascii="Times New Roman" w:hAnsi="Times New Roman" w:cs="Times New Roman"/>
+          <w:b/>
+          <w:bCs/>
+          <w:sz w:val="28"/>
+          <w:szCs w:val="28"/>
+          <w:lang w:val="ru-RU"/>
+        </w:rPr>
+        <w:t>АСПЕКТЫ</w:t>
+      </w:r>
+      <w:bookmarkEnd w:id="23"/>
+    </w:p>
+    <w:p>
+      <w:pPr>
+        <w:spacing w:line="360" w:lineRule="auto"/>
+        <w:rPr>
+          <w:rFonts w:hint="default"/>
+          <w:sz w:val="28"/>
+          <w:szCs w:val="28"/>
+          <w:lang w:val="ru-RU"/>
+        </w:rPr>
+      </w:pPr>
     </w:p>
     <w:p>
       <w:pPr>
@@ -2630,6 +3174,31 @@
     </w:p>
     <w:p>
       <w:pPr>
+        <w:spacing w:line="360" w:lineRule="auto"/>
+        <w:rPr>
+          <w:rFonts w:hint="default" w:ascii="Times New Roman" w:hAnsi="Times New Roman" w:cs="Times New Roman"/>
+          <w:b/>
+          <w:bCs/>
+          <w:sz w:val="28"/>
+          <w:szCs w:val="28"/>
+        </w:rPr>
+      </w:pPr>
+      <w:bookmarkStart w:id="24" w:name="_Toc166366342"/>
+      <w:bookmarkStart w:id="25" w:name="_Toc1529949441"/>
+      <w:bookmarkStart w:id="26" w:name="_Toc110070453"/>
+      <w:r>
+        <w:rPr>
+          <w:rFonts w:hint="default" w:ascii="Times New Roman" w:hAnsi="Times New Roman" w:cs="Times New Roman"/>
+          <w:b/>
+          <w:bCs/>
+          <w:sz w:val="28"/>
+          <w:szCs w:val="28"/>
+        </w:rPr>
+        <w:br w:type="page"/>
+      </w:r>
+    </w:p>
+    <w:p>
+      <w:pPr>
         <w:pStyle w:val="4"/>
         <w:keepNext w:val="0"/>
         <w:keepLines w:val="0"/>
@@ -2646,7 +3215,7 @@
         <w:adjustRightInd/>
         <w:snapToGrid/>
         <w:spacing w:beforeAutospacing="0" w:afterAutospacing="0" w:line="360" w:lineRule="auto"/>
-        <w:jc w:val="both"/>
+        <w:jc w:val="center"/>
         <w:textAlignment w:val="auto"/>
         <w:rPr>
           <w:rFonts w:hint="default" w:ascii="Times New Roman" w:hAnsi="Times New Roman" w:cs="Times New Roman"/>
@@ -2654,24 +3223,78 @@
           <w:bCs/>
           <w:sz w:val="28"/>
           <w:szCs w:val="28"/>
-        </w:rPr>
-      </w:pPr>
-      <w:bookmarkStart w:id="18" w:name="_Toc1529949441"/>
-      <w:bookmarkStart w:id="19" w:name="_Toc166366342"/>
-      <w:bookmarkStart w:id="20" w:name="_Toc110070453"/>
-      <w:r>
-        <w:rPr>
-          <w:rFonts w:hint="default" w:ascii="Times New Roman" w:hAnsi="Times New Roman" w:cs="Times New Roman"/>
-          <w:b/>
-          <w:bCs/>
-          <w:sz w:val="28"/>
-          <w:szCs w:val="28"/>
-        </w:rPr>
-        <w:t>6. Современные тенденции и перспективы развития</w:t>
-      </w:r>
-      <w:bookmarkEnd w:id="18"/>
-      <w:bookmarkEnd w:id="19"/>
-      <w:bookmarkEnd w:id="20"/>
+          <w:lang w:val="ru-RU"/>
+        </w:rPr>
+      </w:pPr>
+      <w:bookmarkStart w:id="27" w:name="_Toc1599450380"/>
+      <w:r>
+        <w:rPr>
+          <w:rFonts w:hint="default" w:ascii="Times New Roman" w:hAnsi="Times New Roman" w:cs="Times New Roman"/>
+          <w:b/>
+          <w:bCs/>
+          <w:sz w:val="28"/>
+          <w:szCs w:val="28"/>
+        </w:rPr>
+        <w:t xml:space="preserve">6 </w:t>
+      </w:r>
+      <w:r>
+        <w:rPr>
+          <w:rFonts w:hint="default" w:ascii="Times New Roman" w:hAnsi="Times New Roman" w:cs="Times New Roman"/>
+          <w:b/>
+          <w:bCs/>
+          <w:sz w:val="28"/>
+          <w:szCs w:val="28"/>
+          <w:lang w:val="ru-RU"/>
+        </w:rPr>
+        <w:t>СОВРЕМЕННЫЕ ТЕНДЕНЦИИ И</w:t>
+      </w:r>
+      <w:r>
+        <w:rPr>
+          <w:rFonts w:hint="default" w:ascii="Times New Roman" w:hAnsi="Times New Roman" w:cs="Times New Roman"/>
+          <w:b/>
+          <w:bCs/>
+          <w:sz w:val="28"/>
+          <w:szCs w:val="28"/>
+        </w:rPr>
+        <w:t xml:space="preserve"> </w:t>
+      </w:r>
+      <w:r>
+        <w:rPr>
+          <w:rFonts w:hint="default" w:ascii="Times New Roman" w:hAnsi="Times New Roman" w:cs="Times New Roman"/>
+          <w:b/>
+          <w:bCs/>
+          <w:sz w:val="28"/>
+          <w:szCs w:val="28"/>
+          <w:lang w:val="ru-RU"/>
+        </w:rPr>
+        <w:t xml:space="preserve">ПЕРСПЕКТИВЫ </w:t>
+      </w:r>
+      <w:bookmarkEnd w:id="24"/>
+      <w:bookmarkEnd w:id="25"/>
+      <w:bookmarkEnd w:id="26"/>
+      <w:r>
+        <w:rPr>
+          <w:rFonts w:hint="default" w:ascii="Times New Roman" w:hAnsi="Times New Roman" w:cs="Times New Roman"/>
+          <w:b/>
+          <w:bCs/>
+          <w:sz w:val="28"/>
+          <w:szCs w:val="28"/>
+          <w:lang w:val="ru-RU"/>
+        </w:rPr>
+        <w:t>РАЗВИТИЯ</w:t>
+      </w:r>
+      <w:bookmarkEnd w:id="27"/>
+    </w:p>
+    <w:p>
+      <w:pPr>
+        <w:spacing w:line="360" w:lineRule="auto"/>
+        <w:rPr>
+          <w:rFonts w:hint="default"/>
+          <w:sz w:val="28"/>
+          <w:szCs w:val="28"/>
+          <w:lang w:val="ru-RU"/>
+        </w:rPr>
+      </w:pPr>
     </w:p>
     <w:p>
       <w:pPr>
@@ -2889,7 +3512,7 @@
         <w:adjustRightInd/>
         <w:snapToGrid/>
         <w:spacing w:beforeAutospacing="0" w:afterAutospacing="0" w:line="360" w:lineRule="auto"/>
-        <w:jc w:val="both"/>
+        <w:jc w:val="center"/>
         <w:textAlignment w:val="auto"/>
         <w:rPr>
           <w:rFonts w:hint="default" w:ascii="Times New Roman" w:hAnsi="Times New Roman" w:cs="Times New Roman"/>
@@ -2899,9 +3522,10 @@
           <w:szCs w:val="28"/>
         </w:rPr>
       </w:pPr>
-      <w:bookmarkStart w:id="21" w:name="_Toc1897038602"/>
-      <w:bookmarkStart w:id="22" w:name="_Toc1885838158"/>
-      <w:bookmarkStart w:id="23" w:name="_Toc758876380"/>
+      <w:bookmarkStart w:id="28" w:name="_Toc1885838158"/>
+      <w:bookmarkStart w:id="29" w:name="_Toc20975845"/>
+      <w:bookmarkStart w:id="30" w:name="_Toc1897038602"/>
+      <w:bookmarkStart w:id="31" w:name="_Toc758876380"/>
       <w:r>
         <w:rPr>
           <w:rFonts w:hint="default" w:ascii="Times New Roman" w:hAnsi="Times New Roman" w:cs="Times New Roman"/>
@@ -2912,9 +3536,20 @@
         </w:rPr>
         <w:t>Заключение</w:t>
       </w:r>
-      <w:bookmarkEnd w:id="21"/>
-      <w:bookmarkEnd w:id="22"/>
-      <w:bookmarkEnd w:id="23"/>
+      <w:bookmarkEnd w:id="28"/>
+      <w:bookmarkEnd w:id="29"/>
+      <w:bookmarkEnd w:id="30"/>
+      <w:bookmarkEnd w:id="31"/>
+    </w:p>
+    <w:p>
+      <w:pPr>
+        <w:spacing w:line="360" w:lineRule="auto"/>
+        <w:rPr>
+          <w:rFonts w:hint="default"/>
+          <w:sz w:val="28"/>
+          <w:szCs w:val="28"/>
+        </w:rPr>
+      </w:pPr>
     </w:p>
     <w:p>
       <w:pPr>
@@ -3078,6 +3713,7 @@
     </w:p>
     <w:p>
       <w:pPr>
+        <w:spacing w:line="360" w:lineRule="auto"/>
         <w:rPr>
           <w:rFonts w:hint="default" w:ascii="Times New Roman" w:hAnsi="Times New Roman" w:cs="Times New Roman"/>
           <w:b w:val="0"/>
@@ -3101,13 +3737,16 @@
       <w:pPr>
         <w:pStyle w:val="4"/>
         <w:bidi w:val="0"/>
-        <w:rPr>
-          <w:rFonts w:hint="default" w:ascii="Times New Roman" w:hAnsi="Times New Roman" w:cs="Times New Roman"/>
-          <w:sz w:val="28"/>
-          <w:szCs w:val="28"/>
-        </w:rPr>
-      </w:pPr>
-      <w:bookmarkStart w:id="24" w:name="_Toc2043255606"/>
+        <w:spacing w:line="360" w:lineRule="auto"/>
+        <w:jc w:val="center"/>
+        <w:rPr>
+          <w:rFonts w:hint="default" w:ascii="Times New Roman" w:hAnsi="Times New Roman" w:cs="Times New Roman"/>
+          <w:sz w:val="28"/>
+          <w:szCs w:val="28"/>
+        </w:rPr>
+      </w:pPr>
+      <w:bookmarkStart w:id="32" w:name="_Toc88084452"/>
+      <w:bookmarkStart w:id="33" w:name="_Toc2043255606"/>
       <w:r>
         <w:rPr>
           <w:rFonts w:hint="default" w:ascii="Times New Roman" w:hAnsi="Times New Roman" w:cs="Times New Roman"/>
@@ -3116,7 +3755,15 @@
         </w:rPr>
         <w:t>Список литературы</w:t>
       </w:r>
-      <w:bookmarkEnd w:id="24"/>
+      <w:bookmarkEnd w:id="32"/>
+      <w:bookmarkEnd w:id="33"/>
+    </w:p>
+    <w:p>
+      <w:pPr>
+        <w:rPr>
+          <w:rFonts w:hint="default"/>
+        </w:rPr>
+      </w:pPr>
     </w:p>
     <w:p>
       <w:pPr>
@@ -3125,24 +3772,44 @@
         <w:widowControl/>
         <w:numPr>
           <w:ilvl w:val="0"/>
-          <w:numId w:val="1"/>
+          <w:numId w:val="0"/>
         </w:numPr>
         <w:suppressLineNumbers w:val="0"/>
-        <w:spacing w:before="0" w:beforeAutospacing="1" w:after="0" w:afterAutospacing="1"/>
-        <w:ind w:left="720" w:hanging="360"/>
-        <w:rPr>
-          <w:rFonts w:hint="default" w:ascii="Times New Roman" w:hAnsi="Times New Roman" w:cs="Times New Roman"/>
-          <w:sz w:val="28"/>
-          <w:szCs w:val="28"/>
-        </w:rPr>
-      </w:pPr>
-      <w:r>
-        <w:rPr>
-          <w:rFonts w:hint="default" w:ascii="Times New Roman" w:hAnsi="Times New Roman" w:cs="Times New Roman"/>
-          <w:sz w:val="28"/>
-          <w:szCs w:val="28"/>
-        </w:rPr>
-        <w:t xml:space="preserve">Tenet [Электронный ресурс] // The Code Media. — 2025. — URL: </w:t>
+        <w:spacing w:before="0" w:beforeAutospacing="1" w:after="0" w:afterAutospacing="1" w:line="360" w:lineRule="auto"/>
+        <w:ind w:left="360" w:leftChars="0"/>
+        <w:jc w:val="both"/>
+        <w:rPr>
+          <w:rFonts w:hint="default" w:ascii="Times New Roman" w:hAnsi="Times New Roman" w:cs="Times New Roman"/>
+          <w:sz w:val="28"/>
+          <w:szCs w:val="28"/>
+        </w:rPr>
+      </w:pPr>
+      <w:r>
+        <w:rPr>
+          <w:rFonts w:hint="default" w:ascii="Times New Roman" w:hAnsi="Times New Roman" w:cs="Times New Roman"/>
+          <w:sz w:val="28"/>
+          <w:szCs w:val="28"/>
+          <w:lang w:val="en-US"/>
+        </w:rPr>
+        <w:t xml:space="preserve">1 </w:t>
+      </w:r>
+      <w:r>
+        <w:rPr>
+          <w:rFonts w:hint="default" w:ascii="Times New Roman" w:hAnsi="Times New Roman" w:cs="Times New Roman"/>
+          <w:sz w:val="28"/>
+          <w:szCs w:val="28"/>
+        </w:rPr>
+        <w:t>Tenet [Эл</w:t>
+      </w:r>
+      <w:bookmarkStart w:id="34" w:name="_GoBack"/>
+      <w:bookmarkEnd w:id="34"/>
+      <w:r>
+        <w:rPr>
+          <w:rFonts w:hint="default" w:ascii="Times New Roman" w:hAnsi="Times New Roman" w:cs="Times New Roman"/>
+          <w:sz w:val="28"/>
+          <w:szCs w:val="28"/>
+        </w:rPr>
+        <w:t xml:space="preserve">ектронный ресурс] // The Code Media. — 2025. — URL: </w:t>
       </w:r>
       <w:r>
         <w:rPr>
@@ -3235,17 +3902,27 @@
         <w:widowControl/>
         <w:numPr>
           <w:ilvl w:val="0"/>
-          <w:numId w:val="1"/>
+          <w:numId w:val="0"/>
         </w:numPr>
         <w:suppressLineNumbers w:val="0"/>
-        <w:spacing w:before="0" w:beforeAutospacing="1" w:after="0" w:afterAutospacing="1"/>
-        <w:ind w:left="720" w:hanging="360"/>
-        <w:rPr>
-          <w:rFonts w:hint="default" w:ascii="Times New Roman" w:hAnsi="Times New Roman" w:cs="Times New Roman"/>
-          <w:sz w:val="28"/>
-          <w:szCs w:val="28"/>
-        </w:rPr>
-      </w:pPr>
+        <w:spacing w:before="0" w:beforeAutospacing="1" w:after="0" w:afterAutospacing="1" w:line="360" w:lineRule="auto"/>
+        <w:ind w:left="360" w:leftChars="0"/>
+        <w:jc w:val="both"/>
+        <w:rPr>
+          <w:rFonts w:hint="default" w:ascii="Times New Roman" w:hAnsi="Times New Roman" w:cs="Times New Roman"/>
+          <w:sz w:val="28"/>
+          <w:szCs w:val="28"/>
+        </w:rPr>
+      </w:pPr>
+      <w:r>
+        <w:rPr>
+          <w:rFonts w:hint="default" w:ascii="Times New Roman" w:hAnsi="Times New Roman" w:cs="Times New Roman"/>
+          <w:sz w:val="28"/>
+          <w:szCs w:val="28"/>
+          <w:lang w:val="en-US"/>
+        </w:rPr>
+        <w:t xml:space="preserve">2 </w:t>
+      </w:r>
       <w:r>
         <w:rPr>
           <w:rFonts w:hint="default" w:ascii="Times New Roman" w:hAnsi="Times New Roman" w:cs="Times New Roman"/>
@@ -3345,17 +4022,27 @@
         <w:widowControl/>
         <w:numPr>
           <w:ilvl w:val="0"/>
-          <w:numId w:val="1"/>
+          <w:numId w:val="0"/>
         </w:numPr>
         <w:suppressLineNumbers w:val="0"/>
-        <w:spacing w:before="0" w:beforeAutospacing="1" w:after="0" w:afterAutospacing="1"/>
-        <w:ind w:left="720" w:hanging="360"/>
-        <w:rPr>
-          <w:rFonts w:hint="default" w:ascii="Times New Roman" w:hAnsi="Times New Roman" w:cs="Times New Roman"/>
-          <w:sz w:val="28"/>
-          <w:szCs w:val="28"/>
-        </w:rPr>
-      </w:pPr>
+        <w:spacing w:before="0" w:beforeAutospacing="1" w:after="0" w:afterAutospacing="1" w:line="360" w:lineRule="auto"/>
+        <w:ind w:left="360" w:leftChars="0"/>
+        <w:jc w:val="both"/>
+        <w:rPr>
+          <w:rFonts w:hint="default" w:ascii="Times New Roman" w:hAnsi="Times New Roman" w:cs="Times New Roman"/>
+          <w:sz w:val="28"/>
+          <w:szCs w:val="28"/>
+        </w:rPr>
+      </w:pPr>
+      <w:r>
+        <w:rPr>
+          <w:rFonts w:hint="default" w:ascii="Times New Roman" w:hAnsi="Times New Roman" w:cs="Times New Roman"/>
+          <w:sz w:val="28"/>
+          <w:szCs w:val="28"/>
+          <w:lang w:val="en-US"/>
+        </w:rPr>
+        <w:t xml:space="preserve">3 </w:t>
+      </w:r>
       <w:r>
         <w:rPr>
           <w:rFonts w:hint="default" w:ascii="Times New Roman" w:hAnsi="Times New Roman" w:cs="Times New Roman"/>
@@ -3455,17 +4142,27 @@
         <w:widowControl/>
         <w:numPr>
           <w:ilvl w:val="0"/>
-          <w:numId w:val="1"/>
+          <w:numId w:val="0"/>
         </w:numPr>
         <w:suppressLineNumbers w:val="0"/>
-        <w:spacing w:before="0" w:beforeAutospacing="1" w:after="0" w:afterAutospacing="1"/>
-        <w:ind w:left="720" w:hanging="360"/>
-        <w:rPr>
-          <w:rFonts w:hint="default" w:ascii="Times New Roman" w:hAnsi="Times New Roman" w:cs="Times New Roman"/>
-          <w:sz w:val="28"/>
-          <w:szCs w:val="28"/>
-        </w:rPr>
-      </w:pPr>
+        <w:spacing w:before="0" w:beforeAutospacing="1" w:after="0" w:afterAutospacing="1" w:line="360" w:lineRule="auto"/>
+        <w:ind w:left="360" w:leftChars="0"/>
+        <w:jc w:val="both"/>
+        <w:rPr>
+          <w:rFonts w:hint="default" w:ascii="Times New Roman" w:hAnsi="Times New Roman" w:cs="Times New Roman"/>
+          <w:sz w:val="28"/>
+          <w:szCs w:val="28"/>
+        </w:rPr>
+      </w:pPr>
+      <w:r>
+        <w:rPr>
+          <w:rFonts w:hint="default" w:ascii="Times New Roman" w:hAnsi="Times New Roman" w:cs="Times New Roman"/>
+          <w:sz w:val="28"/>
+          <w:szCs w:val="28"/>
+          <w:lang w:val="en-US"/>
+        </w:rPr>
+        <w:t xml:space="preserve">4 </w:t>
+      </w:r>
       <w:r>
         <w:rPr>
           <w:rFonts w:hint="default" w:ascii="Times New Roman" w:hAnsi="Times New Roman" w:cs="Times New Roman"/>
@@ -3560,6 +4257,7 @@
     </w:p>
     <w:p>
       <w:pPr>
+        <w:spacing w:line="360" w:lineRule="auto"/>
         <w:rPr>
           <w:rFonts w:hint="default" w:ascii="Times New Roman" w:hAnsi="Times New Roman" w:cs="Times New Roman"/>
           <w:i w:val="0"/>
@@ -3716,163 +4414,6 @@
 </w:ftr>
 </file>
 
-<file path=word/numbering.xml><?xml version="1.0" encoding="utf-8"?>
-<w:numbering xmlns:wpc="http://schemas.microsoft.com/office/word/2010/wordprocessingCanvas" xmlns:mc="http://schemas.openxmlformats.org/markup-compatibility/2006" xmlns:o="urn:schemas-microsoft-com:office:office" xmlns:r="http://schemas.openxmlformats.org/officeDocument/2006/relationships" xmlns:m="http://schemas.openxmlformats.org/officeDocument/2006/math" xmlns:v="urn:schemas-microsoft-com:vml" xmlns:wp14="http://schemas.microsoft.com/office/word/2010/wordprocessingDrawing" xmlns:wp="http://schemas.openxmlformats.org/drawingml/2006/wordprocessingDrawing" xmlns:w10="urn:schemas-microsoft-com:office:word" xmlns:w="http://schemas.openxmlformats.org/wordprocessingml/2006/main" xmlns:w14="http://schemas.microsoft.com/office/word/2010/wordml" xmlns:wpg="http://schemas.microsoft.com/office/word/2010/wordprocessingGroup" xmlns:wpi="http://schemas.microsoft.com/office/word/2010/wordprocessingInk" xmlns:wne="http://schemas.microsoft.com/office/word/2006/wordml" xmlns:wps="http://schemas.microsoft.com/office/word/2010/wordprocessingShape" xmlns:wpsCustomData="http://www.wps.cn/officeDocument/2013/wpsCustomData" mc:Ignorable="w14 wp14">
-  <w:abstractNum w:abstractNumId="0">
-    <w:nsid w:val="FFDFE14E"/>
-    <w:multiLevelType w:val="multilevel"/>
-    <w:tmpl w:val="FFDFE14E"/>
-    <w:lvl w:ilvl="0" w:tentative="0">
-      <w:start w:val="1"/>
-      <w:numFmt w:val="decimal"/>
-      <w:lvlText w:val="%1."/>
-      <w:lvlJc w:val="left"/>
-      <w:pPr>
-        <w:tabs>
-          <w:tab w:val="left" w:pos="720"/>
-        </w:tabs>
-        <w:ind w:left="720" w:hanging="360"/>
-      </w:pPr>
-      <w:rPr>
-        <w:sz w:val="24"/>
-        <w:szCs w:val="24"/>
-      </w:rPr>
-    </w:lvl>
-    <w:lvl w:ilvl="1" w:tentative="0">
-      <w:start w:val="1"/>
-      <w:numFmt w:val="decimal"/>
-      <w:lvlText w:val="%2."/>
-      <w:lvlJc w:val="left"/>
-      <w:pPr>
-        <w:tabs>
-          <w:tab w:val="left" w:pos="1440"/>
-        </w:tabs>
-        <w:ind w:left="1440" w:hanging="360"/>
-      </w:pPr>
-      <w:rPr>
-        <w:sz w:val="24"/>
-        <w:szCs w:val="24"/>
-      </w:rPr>
-    </w:lvl>
-    <w:lvl w:ilvl="2" w:tentative="0">
-      <w:start w:val="1"/>
-      <w:numFmt w:val="decimal"/>
-      <w:lvlText w:val="%3."/>
-      <w:lvlJc w:val="left"/>
-      <w:pPr>
-        <w:tabs>
-          <w:tab w:val="left" w:pos="2160"/>
-        </w:tabs>
-        <w:ind w:left="2160" w:hanging="360"/>
-      </w:pPr>
-      <w:rPr>
-        <w:sz w:val="24"/>
-        <w:szCs w:val="24"/>
-      </w:rPr>
-    </w:lvl>
-    <w:lvl w:ilvl="3" w:tentative="0">
-      <w:start w:val="1"/>
-      <w:numFmt w:val="decimal"/>
-      <w:lvlText w:val="%4."/>
-      <w:lvlJc w:val="left"/>
-      <w:pPr>
-        <w:tabs>
-          <w:tab w:val="left" w:pos="2517"/>
-        </w:tabs>
-        <w:ind w:left="2880" w:hanging="360"/>
-      </w:pPr>
-      <w:rPr>
-        <w:sz w:val="24"/>
-        <w:szCs w:val="24"/>
-      </w:rPr>
-    </w:lvl>
-    <w:lvl w:ilvl="4" w:tentative="0">
-      <w:start w:val="1"/>
-      <w:numFmt w:val="decimal"/>
-      <w:lvlText w:val="%5."/>
-      <w:lvlJc w:val="left"/>
-      <w:pPr>
-        <w:tabs>
-          <w:tab w:val="left" w:pos="3238"/>
-        </w:tabs>
-        <w:ind w:left="3600" w:hanging="360"/>
-      </w:pPr>
-      <w:rPr>
-        <w:sz w:val="24"/>
-        <w:szCs w:val="24"/>
-      </w:rPr>
-    </w:lvl>
-    <w:lvl w:ilvl="5" w:tentative="0">
-      <w:start w:val="1"/>
-      <w:numFmt w:val="decimal"/>
-      <w:lvlText w:val="%6."/>
-      <w:lvlJc w:val="left"/>
-      <w:pPr>
-        <w:tabs>
-          <w:tab w:val="left" w:pos="3958"/>
-        </w:tabs>
-        <w:ind w:left="4320" w:hanging="360"/>
-      </w:pPr>
-      <w:rPr>
-        <w:sz w:val="24"/>
-        <w:szCs w:val="24"/>
-      </w:rPr>
-    </w:lvl>
-    <w:lvl w:ilvl="6" w:tentative="0">
-      <w:start w:val="1"/>
-      <w:numFmt w:val="decimal"/>
-      <w:lvlText w:val="%7."/>
-      <w:lvlJc w:val="left"/>
-      <w:pPr>
-        <w:tabs>
-          <w:tab w:val="left" w:pos="4678"/>
-        </w:tabs>
-        <w:ind w:left="5040" w:hanging="360"/>
-      </w:pPr>
-      <w:rPr>
-        <w:sz w:val="24"/>
-        <w:szCs w:val="24"/>
-      </w:rPr>
-    </w:lvl>
-    <w:lvl w:ilvl="7" w:tentative="0">
-      <w:start w:val="1"/>
-      <w:numFmt w:val="decimal"/>
-      <w:lvlText w:val="%8."/>
-      <w:lvlJc w:val="left"/>
-      <w:pPr>
-        <w:tabs>
-          <w:tab w:val="left" w:pos="5398"/>
-        </w:tabs>
-        <w:ind w:left="5760" w:hanging="360"/>
-      </w:pPr>
-      <w:rPr>
-        <w:sz w:val="24"/>
-        <w:szCs w:val="24"/>
-      </w:rPr>
-    </w:lvl>
-    <w:lvl w:ilvl="8" w:tentative="0">
-      <w:start w:val="1"/>
-      <w:numFmt w:val="decimal"/>
-      <w:lvlText w:val="%9."/>
-      <w:lvlJc w:val="left"/>
-      <w:pPr>
-        <w:tabs>
-          <w:tab w:val="left" w:pos="6118"/>
-        </w:tabs>
-        <w:ind w:left="6480" w:hanging="360"/>
-      </w:pPr>
-      <w:rPr>
-        <w:sz w:val="24"/>
-        <w:szCs w:val="24"/>
-      </w:rPr>
-    </w:lvl>
-  </w:abstractNum>
-  <w:num w:numId="1">
-    <w:abstractNumId w:val="0"/>
-  </w:num>
-</w:numbering>
-</file>
-
 <file path=word/styles.xml><?xml version="1.0" encoding="utf-8"?>
 <w:styles xmlns:mc="http://schemas.openxmlformats.org/markup-compatibility/2006" xmlns:o="urn:schemas-microsoft-com:office:office" xmlns:r="http://schemas.openxmlformats.org/officeDocument/2006/relationships" xmlns:m="http://schemas.openxmlformats.org/officeDocument/2006/math" xmlns:v="urn:schemas-microsoft-com:vml" xmlns:w="http://schemas.openxmlformats.org/wordprocessingml/2006/main" xmlns:w14="http://schemas.microsoft.com/office/word/2010/wordml" xmlns:w10="urn:schemas-microsoft-com:office:word" xmlns:sl="http://schemas.openxmlformats.org/schemaLibrary/2006/main" xmlns:wpsCustomData="http://www.wps.cn/officeDocument/2013/wpsCustomData" mc:Ignorable="w14">
   <w:docDefaults>
@@ -3915,8 +4456,8 @@
     <w:lsdException w:unhideWhenUsed="0" w:uiPriority="0" w:semiHidden="0" w:name="Normal Indent"/>
     <w:lsdException w:unhideWhenUsed="0" w:uiPriority="0" w:semiHidden="0" w:name="footnote text"/>
     <w:lsdException w:unhideWhenUsed="0" w:uiPriority="0" w:semiHidden="0" w:name="annotation text"/>
-    <w:lsdException w:unhideWhenUsed="0" w:uiPriority="0" w:semiHidden="0" w:name="header"/>
-    <w:lsdException w:unhideWhenUsed="0" w:uiPriority="0" w:semiHidden="0" w:name="footer"/>
+    <w:lsdException w:qFormat="1" w:unhideWhenUsed="0" w:uiPriority="0" w:semiHidden="0" w:name="header"/>
+    <w:lsdException w:qFormat="1" w:unhideWhenUsed="0" w:uiPriority="0" w:semiHidden="0" w:name="footer"/>
     <w:lsdException w:unhideWhenUsed="0" w:uiPriority="0" w:semiHidden="0" w:name="index heading"/>
     <w:lsdException w:qFormat="1" w:uiPriority="0" w:name="caption"/>
     <w:lsdException w:unhideWhenUsed="0" w:uiPriority="0" w:semiHidden="0" w:name="table of figures"/>
@@ -3980,7 +4521,7 @@
     <w:lsdException w:unhideWhenUsed="0" w:uiPriority="0" w:semiHidden="0" w:name="HTML Acronym"/>
     <w:lsdException w:unhideWhenUsed="0" w:uiPriority="0" w:semiHidden="0" w:name="HTML Address"/>
     <w:lsdException w:unhideWhenUsed="0" w:uiPriority="0" w:semiHidden="0" w:name="HTML Cite"/>
-    <w:lsdException w:unhideWhenUsed="0" w:uiPriority="0" w:semiHidden="0" w:name="HTML Code"/>
+    <w:lsdException w:qFormat="1" w:unhideWhenUsed="0" w:uiPriority="0" w:semiHidden="0" w:name="HTML Code"/>
     <w:lsdException w:unhideWhenUsed="0" w:uiPriority="0" w:semiHidden="0" w:name="HTML Definition"/>
     <w:lsdException w:unhideWhenUsed="0" w:uiPriority="0" w:semiHidden="0" w:name="HTML Keyboard"/>
     <w:lsdException w:unhideWhenUsed="0" w:uiPriority="0" w:semiHidden="0" w:name="HTML Preformatted"/>
@@ -4225,6 +4766,7 @@
   <w:style w:type="paragraph" w:styleId="7">
     <w:name w:val="footer"/>
     <w:basedOn w:val="1"/>
+    <w:qFormat/>
     <w:uiPriority w:val="0"/>
     <w:pPr>
       <w:tabs>
@@ -4242,6 +4784,7 @@
   <w:style w:type="paragraph" w:styleId="8">
     <w:name w:val="header"/>
     <w:basedOn w:val="1"/>
+    <w:qFormat/>
     <w:uiPriority w:val="0"/>
     <w:pPr>
       <w:tabs>
@@ -4258,6 +4801,7 @@
   <w:style w:type="character" w:styleId="9">
     <w:name w:val="HTML Code"/>
     <w:basedOn w:val="5"/>
+    <w:qFormat/>
     <w:uiPriority w:val="0"/>
     <w:rPr>
       <w:rFonts w:ascii="Courier New" w:hAnsi="Courier New" w:cs="Courier New"/>
